--- a/P5-SpringBoot-SpringSecurity-BasicAuthenticationAuthorization/Documents/BasicAuthenticationAuthorization v1.0.docx
+++ b/P5-SpringBoot-SpringSecurity-BasicAuthenticationAuthorization/Documents/BasicAuthenticationAuthorization v1.0.docx
@@ -22,12 +22,16 @@
         <w:t>Authorization</w:t>
       </w:r>
     </w:p>
-    <w:p>
-      <w:bookmarkStart w:id="0" w:name="_GoBack"/>
-      <w:bookmarkEnd w:id="0"/>
-    </w:p>
+    <w:p/>
     <w:sdt>
       <w:sdtPr>
+        <w:rPr>
+          <w:rFonts w:asciiTheme="minorHAnsi" w:eastAsiaTheme="minorHAnsi" w:hAnsiTheme="minorHAnsi" w:cstheme="minorBidi"/>
+          <w:color w:val="auto"/>
+          <w:sz w:val="22"/>
+          <w:szCs w:val="22"/>
+          <w:lang w:val="en-IN"/>
+        </w:rPr>
         <w:id w:val="1183397651"/>
         <w:docPartObj>
           <w:docPartGallery w:val="Table of Contents"/>
@@ -36,14 +40,9 @@
       </w:sdtPr>
       <w:sdtEndPr>
         <w:rPr>
-          <w:rFonts w:asciiTheme="minorHAnsi" w:eastAsiaTheme="minorHAnsi" w:hAnsiTheme="minorHAnsi" w:cstheme="minorBidi"/>
           <w:b/>
           <w:bCs/>
           <w:noProof/>
-          <w:color w:val="auto"/>
-          <w:sz w:val="22"/>
-          <w:szCs w:val="22"/>
-          <w:lang w:val="en-IN"/>
         </w:rPr>
       </w:sdtEndPr>
       <w:sdtContent>
@@ -354,7 +353,7 @@
       <w:pPr>
         <w:pStyle w:val="Heading2"/>
       </w:pPr>
-      <w:bookmarkStart w:id="1" w:name="_Toc102749784"/>
+      <w:bookmarkStart w:id="0" w:name="_Toc102749784"/>
       <w:r>
         <w:t xml:space="preserve">Basic </w:t>
       </w:r>
@@ -364,7 +363,7 @@
       <w:r>
         <w:t>:</w:t>
       </w:r>
-      <w:bookmarkEnd w:id="1"/>
+      <w:bookmarkEnd w:id="0"/>
     </w:p>
     <w:p>
       <w:r>
@@ -557,13 +556,8 @@
     </w:p>
     <w:p/>
     <w:p>
-      <w:proofErr w:type="gramStart"/>
-      <w:r>
-        <w:t>Next</w:t>
-      </w:r>
-      <w:proofErr w:type="gramEnd"/>
-      <w:r>
-        <w:t xml:space="preserve"> we will comment these username and pass in the properties file.</w:t>
+      <w:r>
+        <w:t>Next we will comment these username and pass in the properties file.</w:t>
       </w:r>
     </w:p>
     <w:p/>
@@ -613,22 +607,17 @@
       <w:pPr>
         <w:pStyle w:val="Heading2"/>
       </w:pPr>
-      <w:bookmarkStart w:id="2" w:name="_Toc102749785"/>
+      <w:bookmarkStart w:id="1" w:name="_Toc102749785"/>
       <w:r>
         <w:t xml:space="preserve">Basic Auth Check </w:t>
       </w:r>
-      <w:proofErr w:type="gramStart"/>
       <w:r>
         <w:t>2</w:t>
       </w:r>
       <w:r>
-        <w:t xml:space="preserve">  -</w:t>
-      </w:r>
-      <w:proofErr w:type="gramEnd"/>
-      <w:r>
-        <w:t xml:space="preserve"> security for all API</w:t>
-      </w:r>
-      <w:bookmarkEnd w:id="2"/>
+        <w:t xml:space="preserve">  - security for all API</w:t>
+      </w:r>
+      <w:bookmarkEnd w:id="1"/>
     </w:p>
     <w:p/>
     <w:p>
@@ -716,6 +705,13 @@
         </w:drawing>
       </w:r>
     </w:p>
+    <w:p>
+      <w:r>
+        <w:t>This NoOpPasswr… is not required for version less than 2.x</w:t>
+      </w:r>
+      <w:bookmarkStart w:id="2" w:name="_GoBack"/>
+      <w:bookmarkEnd w:id="2"/>
+    </w:p>
     <w:p/>
     <w:p>
       <w:r>
@@ -773,15 +769,7 @@
       <w:bookmarkStart w:id="3" w:name="_Toc102749786"/>
       <w:r>
         <w:lastRenderedPageBreak/>
-        <w:t xml:space="preserve">Basic Auth Check </w:t>
-      </w:r>
-      <w:proofErr w:type="gramStart"/>
-      <w:r>
-        <w:t>3  -</w:t>
-      </w:r>
-      <w:proofErr w:type="gramEnd"/>
-      <w:r>
-        <w:t xml:space="preserve"> security based on URL</w:t>
+        <w:t>Basic Auth Check 3  - security based on URL</w:t>
       </w:r>
       <w:bookmarkEnd w:id="3"/>
     </w:p>
@@ -937,15 +925,7 @@
       </w:pPr>
       <w:bookmarkStart w:id="4" w:name="_Toc102749787"/>
       <w:r>
-        <w:t xml:space="preserve">Basic Auth Check </w:t>
-      </w:r>
-      <w:proofErr w:type="gramStart"/>
-      <w:r>
-        <w:t>4  -</w:t>
-      </w:r>
-      <w:proofErr w:type="gramEnd"/>
-      <w:r>
-        <w:t xml:space="preserve"> security based on ROLE</w:t>
+        <w:t>Basic Auth Check 4  - security based on ROLE</w:t>
       </w:r>
       <w:bookmarkEnd w:id="4"/>
     </w:p>
@@ -1858,7 +1838,7 @@
 </file>
 
 <file path=customXml/itemProps1.xml><?xml version="1.0" encoding="utf-8"?>
-<ds:datastoreItem xmlns:ds="http://schemas.openxmlformats.org/officeDocument/2006/customXml" ds:itemID="{35D1A968-BF99-4D4B-9966-95AADDD1E0AE}">
+<ds:datastoreItem xmlns:ds="http://schemas.openxmlformats.org/officeDocument/2006/customXml" ds:itemID="{5DAA30D0-214D-4C06-9F5A-C6556EBA5C97}">
   <ds:schemaRefs>
     <ds:schemaRef ds:uri="http://schemas.openxmlformats.org/officeDocument/2006/bibliography"/>
   </ds:schemaRefs>
